--- a/shop/check_template.docx
+++ b/shop/check_template.docx
@@ -13,6 +13,7 @@
           <w:szCs w:val="96"/>
         </w:rPr>
       </w:pPr>
+      <w:proofErr w:type="spellStart"/>
       <w:r>
         <w:rPr>
           <w:rFonts w:ascii="Segoe Print" w:hAnsi="Segoe Print"/>
@@ -21,6 +22,7 @@
         </w:rPr>
         <w:t>Шестёрочка</w:t>
       </w:r>
+      <w:proofErr w:type="spellEnd"/>
     </w:p>
     <w:p>
       <w:pPr>
@@ -83,7 +85,7 @@
           <w:sz w:val="36"/>
           <w:szCs w:val="36"/>
         </w:rPr>
-        <w:t xml:space="preserve">               </w:t>
+        <w:t xml:space="preserve">            </w:t>
       </w:r>
       <w:r>
         <w:rPr>
@@ -99,7 +101,7 @@
           <w:sz w:val="36"/>
           <w:szCs w:val="36"/>
         </w:rPr>
-        <w:t xml:space="preserve">             </w:t>
+        <w:t xml:space="preserve">           </w:t>
       </w:r>
       <w:r>
         <w:rPr>
@@ -144,6 +146,7 @@
           <w:lang w:val="en-US"/>
         </w:rPr>
       </w:pPr>
+      <w:proofErr w:type="gramStart"/>
       <w:r>
         <w:rPr>
           <w:rFonts w:ascii="Bahnschrift SemiLight" w:hAnsi="Bahnschrift SemiLight"/>
@@ -162,6 +165,7 @@
         </w:rPr>
         <w:t>item</w:t>
       </w:r>
+      <w:proofErr w:type="gramEnd"/>
       <w:r>
         <w:rPr>
           <w:rFonts w:ascii="Bahnschrift SemiLight" w:hAnsi="Bahnschrift SemiLight"/>
@@ -193,7 +197,27 @@
           <w:szCs w:val="36"/>
           <w:lang w:val="en-US"/>
         </w:rPr>
-        <w:t>{% endfor %}</w:t>
+        <w:t xml:space="preserve">{% </w:t>
+      </w:r>
+      <w:proofErr w:type="spellStart"/>
+      <w:r>
+        <w:rPr>
+          <w:rFonts w:ascii="Bahnschrift SemiLight" w:hAnsi="Bahnschrift SemiLight"/>
+          <w:sz w:val="36"/>
+          <w:szCs w:val="36"/>
+          <w:lang w:val="en-US"/>
+        </w:rPr>
+        <w:t>endfor</w:t>
+      </w:r>
+      <w:proofErr w:type="spellEnd"/>
+      <w:r>
+        <w:rPr>
+          <w:rFonts w:ascii="Bahnschrift SemiLight" w:hAnsi="Bahnschrift SemiLight"/>
+          <w:sz w:val="36"/>
+          <w:szCs w:val="36"/>
+          <w:lang w:val="en-US"/>
+        </w:rPr>
+        <w:t xml:space="preserve"> %}</w:t>
       </w:r>
     </w:p>
     <w:p>
@@ -272,7 +296,26 @@
           <w:lang w:val="en-US"/>
         </w:rPr>
         <w:tab/>
-        <w:t>{{ total }}</w:t>
+      </w:r>
+      <w:proofErr w:type="gramStart"/>
+      <w:r>
+        <w:rPr>
+          <w:rFonts w:ascii="Bahnschrift SemiLight" w:hAnsi="Bahnschrift SemiLight"/>
+          <w:sz w:val="36"/>
+          <w:szCs w:val="36"/>
+          <w:lang w:val="en-US"/>
+        </w:rPr>
+        <w:t>{{ total</w:t>
+      </w:r>
+      <w:proofErr w:type="gramEnd"/>
+      <w:r>
+        <w:rPr>
+          <w:rFonts w:ascii="Bahnschrift SemiLight" w:hAnsi="Bahnschrift SemiLight"/>
+          <w:sz w:val="36"/>
+          <w:szCs w:val="36"/>
+          <w:lang w:val="en-US"/>
+        </w:rPr>
+        <w:t xml:space="preserve"> }}</w:t>
       </w:r>
     </w:p>
     <w:p>
@@ -329,7 +372,26 @@
           <w:lang w:val="en-US"/>
         </w:rPr>
         <w:tab/>
-        <w:t>{{ discount }}</w:t>
+      </w:r>
+      <w:proofErr w:type="gramStart"/>
+      <w:r>
+        <w:rPr>
+          <w:rFonts w:ascii="Bahnschrift SemiLight" w:hAnsi="Bahnschrift SemiLight"/>
+          <w:sz w:val="36"/>
+          <w:szCs w:val="36"/>
+          <w:lang w:val="en-US"/>
+        </w:rPr>
+        <w:t>{{ discount</w:t>
+      </w:r>
+      <w:proofErr w:type="gramEnd"/>
+      <w:r>
+        <w:rPr>
+          <w:rFonts w:ascii="Bahnschrift SemiLight" w:hAnsi="Bahnschrift SemiLight"/>
+          <w:sz w:val="36"/>
+          <w:szCs w:val="36"/>
+          <w:lang w:val="en-US"/>
+        </w:rPr>
+        <w:t xml:space="preserve"> }}</w:t>
       </w:r>
     </w:p>
     <w:p>
@@ -364,6 +426,7 @@
           <w:lang w:val="en-US"/>
         </w:rPr>
       </w:pPr>
+      <w:proofErr w:type="gramStart"/>
       <w:r>
         <w:rPr>
           <w:rFonts w:ascii="Bahnschrift SemiLight" w:hAnsi="Bahnschrift SemiLight"/>
@@ -388,7 +451,17 @@
           <w:szCs w:val="36"/>
           <w:lang w:val="en-US"/>
         </w:rPr>
-        <w:t xml:space="preserve">          </w:t>
+        <w:t xml:space="preserve">   </w:t>
+      </w:r>
+      <w:proofErr w:type="gramEnd"/>
+      <w:r>
+        <w:rPr>
+          <w:rFonts w:ascii="Bahnschrift SemiLight" w:hAnsi="Bahnschrift SemiLight"/>
+          <w:sz w:val="36"/>
+          <w:szCs w:val="36"/>
+          <w:lang w:val="en-US"/>
+        </w:rPr>
+        <w:t xml:space="preserve">       </w:t>
       </w:r>
       <w:r>
         <w:rPr>
@@ -411,14 +484,25 @@
           <w:lang w:val="en-US"/>
         </w:rPr>
       </w:pPr>
-      <w:r>
-        <w:rPr>
-          <w:rFonts w:ascii="Bahnschrift SemiLight" w:hAnsi="Bahnschrift SemiLight"/>
-          <w:sz w:val="36"/>
-          <w:szCs w:val="36"/>
-          <w:lang w:val="en-US"/>
-        </w:rPr>
-        <w:t>{{ date }}</w:t>
+      <w:proofErr w:type="gramStart"/>
+      <w:r>
+        <w:rPr>
+          <w:rFonts w:ascii="Bahnschrift SemiLight" w:hAnsi="Bahnschrift SemiLight"/>
+          <w:sz w:val="36"/>
+          <w:szCs w:val="36"/>
+          <w:lang w:val="en-US"/>
+        </w:rPr>
+        <w:t>{{ date</w:t>
+      </w:r>
+      <w:proofErr w:type="gramEnd"/>
+      <w:r>
+        <w:rPr>
+          <w:rFonts w:ascii="Bahnschrift SemiLight" w:hAnsi="Bahnschrift SemiLight"/>
+          <w:sz w:val="36"/>
+          <w:szCs w:val="36"/>
+          <w:lang w:val="en-US"/>
+        </w:rPr>
+        <w:t xml:space="preserve"> }}</w:t>
       </w:r>
       <w:r>
         <w:rPr>
